--- a/Вспомогательное производство/Kozlova.docx
+++ b/Вспомогательное производство/Kozlova.docx
@@ -428,21 +428,15 @@
           <w:szCs w:val="28"/>
         </w:rPr>
       </w:pPr>
-      <w:r>
-        <w:rPr>
-          <w:rFonts w:ascii="Times New Roman" w:hAnsi="Times New Roman" w:cs="Times New Roman"/>
-          <w:sz w:val="28"/>
-          <w:szCs w:val="28"/>
-        </w:rPr>
-        <w:t>обеспечение профилактическим, предупредительным обслуживанием нормального протекания основных производственных процессов и устранение возн</w:t>
-      </w:r>
-      <w:r>
-        <w:rPr>
-          <w:rFonts w:ascii="Times New Roman" w:hAnsi="Times New Roman" w:cs="Times New Roman"/>
-          <w:sz w:val="28"/>
-          <w:szCs w:val="28"/>
-        </w:rPr>
-        <w:t>икающих перебоев в производстве;</w:t>
+      <w:bookmarkStart w:id="0" w:name="_GoBack"/>
+      <w:bookmarkEnd w:id="0"/>
+      <w:r>
+        <w:rPr>
+          <w:rFonts w:ascii="Times New Roman" w:hAnsi="Times New Roman" w:cs="Times New Roman"/>
+          <w:sz w:val="28"/>
+          <w:szCs w:val="28"/>
+        </w:rPr>
+        <w:t xml:space="preserve">Составление предупредительного  плана ремонта и осуществление контроля за выполнением плана. </w:t>
       </w:r>
     </w:p>
     <w:p>
@@ -467,49 +461,6 @@
           <w:sz w:val="28"/>
           <w:szCs w:val="28"/>
         </w:rPr>
-        <w:t xml:space="preserve">Составление предупредительного  плана ремонта и осуществление </w:t>
-      </w:r>
-      <w:proofErr w:type="gramStart"/>
-      <w:r>
-        <w:rPr>
-          <w:rFonts w:ascii="Times New Roman" w:hAnsi="Times New Roman" w:cs="Times New Roman"/>
-          <w:sz w:val="28"/>
-          <w:szCs w:val="28"/>
-        </w:rPr>
-        <w:t>контроля за</w:t>
-      </w:r>
-      <w:proofErr w:type="gramEnd"/>
-      <w:r>
-        <w:rPr>
-          <w:rFonts w:ascii="Times New Roman" w:hAnsi="Times New Roman" w:cs="Times New Roman"/>
-          <w:sz w:val="28"/>
-          <w:szCs w:val="28"/>
-        </w:rPr>
-        <w:t xml:space="preserve"> выполнением плана. </w:t>
-      </w:r>
-    </w:p>
-    <w:p>
-      <w:pPr>
-        <w:pStyle w:val="a3"/>
-        <w:numPr>
-          <w:ilvl w:val="0"/>
-          <w:numId w:val="7"/>
-        </w:numPr>
-        <w:spacing w:line="240" w:lineRule="auto"/>
-        <w:ind w:firstLine="709"/>
-        <w:jc w:val="both"/>
-        <w:rPr>
-          <w:rFonts w:ascii="Times New Roman" w:hAnsi="Times New Roman" w:cs="Times New Roman"/>
-          <w:sz w:val="28"/>
-          <w:szCs w:val="28"/>
-        </w:rPr>
-      </w:pPr>
-      <w:r>
-        <w:rPr>
-          <w:rFonts w:ascii="Times New Roman" w:hAnsi="Times New Roman" w:cs="Times New Roman"/>
-          <w:sz w:val="28"/>
-          <w:szCs w:val="28"/>
-        </w:rPr>
         <w:t>Оптимизация графика ремонта оборудования производится с целью выявления оптимальной продолжительности ремонта, а также выявления возможностей наиболее целесообразного использования материально-технических ресурсов в пределах имеющихся резервов времени.</w:t>
       </w:r>
     </w:p>
@@ -619,8 +570,6 @@
         </w:rPr>
         <w:t>Руководитель: к.т.н., доц. Власов А.П.</w:t>
       </w:r>
-      <w:bookmarkStart w:id="0" w:name="_GoBack"/>
-      <w:bookmarkEnd w:id="0"/>
     </w:p>
     <w:sectPr>
       <w:pgSz w:w="11906" w:h="16838"/>

--- a/Вспомогательное производство/Kozlova.docx
+++ b/Вспомогательное производство/Kozlova.docx
@@ -8,13 +8,15 @@
         <w:jc w:val="center"/>
         <w:rPr>
           <w:rFonts w:ascii="Times New Roman" w:hAnsi="Times New Roman" w:cs="Times New Roman"/>
-          <w:sz w:val="28"/>
-          <w:szCs w:val="28"/>
-        </w:rPr>
-      </w:pPr>
-      <w:r>
-        <w:rPr>
-          <w:rFonts w:ascii="Times New Roman" w:hAnsi="Times New Roman" w:cs="Times New Roman"/>
+          <w:b/>
+          <w:sz w:val="28"/>
+          <w:szCs w:val="28"/>
+        </w:rPr>
+      </w:pPr>
+      <w:r>
+        <w:rPr>
+          <w:rFonts w:ascii="Times New Roman" w:hAnsi="Times New Roman" w:cs="Times New Roman"/>
+          <w:b/>
           <w:sz w:val="28"/>
           <w:szCs w:val="28"/>
         </w:rPr>
@@ -263,7 +265,23 @@
           <w:sz w:val="28"/>
           <w:szCs w:val="28"/>
         </w:rPr>
-        <w:t>1)введение списка оборудования;</w:t>
+        <w:t>1)</w:t>
+      </w:r>
+      <w:r>
+        <w:rPr>
+          <w:rFonts w:ascii="Times New Roman" w:hAnsi="Times New Roman" w:cs="Times New Roman"/>
+          <w:sz w:val="28"/>
+          <w:szCs w:val="28"/>
+        </w:rPr>
+        <w:t>В</w:t>
+      </w:r>
+      <w:r>
+        <w:rPr>
+          <w:rFonts w:ascii="Times New Roman" w:hAnsi="Times New Roman" w:cs="Times New Roman"/>
+          <w:sz w:val="28"/>
+          <w:szCs w:val="28"/>
+        </w:rPr>
+        <w:t>ведение списка оборудования;</w:t>
       </w:r>
     </w:p>
     <w:p>
@@ -428,8 +446,6 @@
           <w:szCs w:val="28"/>
         </w:rPr>
       </w:pPr>
-      <w:bookmarkStart w:id="0" w:name="_GoBack"/>
-      <w:bookmarkEnd w:id="0"/>
       <w:r>
         <w:rPr>
           <w:rFonts w:ascii="Times New Roman" w:hAnsi="Times New Roman" w:cs="Times New Roman"/>
@@ -466,90 +482,6 @@
     </w:p>
     <w:p>
       <w:pPr>
-        <w:spacing w:line="240" w:lineRule="auto"/>
-        <w:ind w:left="360"/>
-        <w:rPr>
-          <w:rFonts w:ascii="Times New Roman" w:hAnsi="Times New Roman" w:cs="Times New Roman"/>
-          <w:sz w:val="28"/>
-          <w:szCs w:val="28"/>
-        </w:rPr>
-      </w:pPr>
-      <w:r>
-        <w:rPr>
-          <w:rFonts w:ascii="Times New Roman" w:hAnsi="Times New Roman" w:cs="Times New Roman"/>
-          <w:sz w:val="28"/>
-          <w:szCs w:val="28"/>
-        </w:rPr>
-        <w:t>Расчет коэффициентов</w:t>
-      </w:r>
-      <w:r>
-        <w:rPr>
-          <w:rFonts w:ascii="Times New Roman" w:hAnsi="Times New Roman" w:cs="Times New Roman"/>
-          <w:sz w:val="28"/>
-          <w:szCs w:val="28"/>
-        </w:rPr>
-        <w:t>:</w:t>
-      </w:r>
-    </w:p>
-    <w:p>
-      <w:pPr>
-        <w:spacing w:line="240" w:lineRule="auto"/>
-        <w:ind w:left="360"/>
-        <w:rPr>
-          <w:rFonts w:ascii="Times New Roman" w:hAnsi="Times New Roman" w:cs="Times New Roman"/>
-          <w:sz w:val="28"/>
-          <w:szCs w:val="28"/>
-        </w:rPr>
-      </w:pPr>
-      <w:r>
-        <w:rPr>
-          <w:rFonts w:ascii="Times New Roman" w:hAnsi="Times New Roman" w:cs="Times New Roman"/>
-          <w:sz w:val="28"/>
-          <w:szCs w:val="28"/>
-        </w:rPr>
-        <w:t>А большое</w:t>
-      </w:r>
-    </w:p>
-    <w:p>
-      <w:pPr>
-        <w:spacing w:line="240" w:lineRule="auto"/>
-        <w:ind w:left="360"/>
-        <w:rPr>
-          <w:rFonts w:ascii="Times New Roman" w:hAnsi="Times New Roman" w:cs="Times New Roman"/>
-          <w:sz w:val="28"/>
-          <w:szCs w:val="28"/>
-        </w:rPr>
-      </w:pPr>
-      <w:r>
-        <w:rPr>
-          <w:rFonts w:ascii="Times New Roman" w:hAnsi="Times New Roman" w:cs="Times New Roman"/>
-          <w:sz w:val="28"/>
-          <w:szCs w:val="28"/>
-        </w:rPr>
-        <w:t xml:space="preserve">6 станков однотипных </w:t>
-      </w:r>
-    </w:p>
-    <w:p>
-      <w:pPr>
-        <w:spacing w:line="240" w:lineRule="auto"/>
-        <w:ind w:left="360"/>
-        <w:rPr>
-          <w:rFonts w:ascii="Times New Roman" w:hAnsi="Times New Roman" w:cs="Times New Roman"/>
-          <w:sz w:val="28"/>
-          <w:szCs w:val="28"/>
-        </w:rPr>
-      </w:pPr>
-      <w:r>
-        <w:rPr>
-          <w:rFonts w:ascii="Times New Roman" w:hAnsi="Times New Roman" w:cs="Times New Roman"/>
-          <w:sz w:val="28"/>
-          <w:szCs w:val="28"/>
-        </w:rPr>
-        <w:t>8часов * 20 дней * кол-во станков не в ремонте</w:t>
-      </w:r>
-    </w:p>
-    <w:p>
-      <w:pPr>
         <w:spacing w:line="360" w:lineRule="auto"/>
         <w:ind w:firstLine="709"/>
         <w:jc w:val="center"/>
@@ -561,14 +493,38 @@
           <w:lang w:val="en-US"/>
         </w:rPr>
       </w:pPr>
-      <w:r>
+    </w:p>
+    <w:p>
+      <w:pPr>
+        <w:spacing w:line="360" w:lineRule="auto"/>
+        <w:ind w:firstLine="709"/>
+        <w:jc w:val="center"/>
         <w:rPr>
           <w:rFonts w:ascii="Times New Roman" w:hAnsi="Times New Roman" w:cs="Times New Roman"/>
           <w:i/>
           <w:sz w:val="28"/>
           <w:szCs w:val="28"/>
         </w:rPr>
-        <w:t>Руководитель: к.т.н., доц. Власов А.П.</w:t>
+      </w:pPr>
+      <w:r>
+        <w:rPr>
+          <w:rFonts w:ascii="Times New Roman" w:hAnsi="Times New Roman" w:cs="Times New Roman"/>
+          <w:i/>
+          <w:sz w:val="28"/>
+          <w:szCs w:val="28"/>
+        </w:rPr>
+        <w:t>Руководитель: к.т.н., доц. Власов</w:t>
+      </w:r>
+      <w:bookmarkStart w:id="0" w:name="_GoBack"/>
+      <w:bookmarkEnd w:id="0"/>
+      <w:r>
+        <w:rPr>
+          <w:rFonts w:ascii="Times New Roman" w:hAnsi="Times New Roman" w:cs="Times New Roman"/>
+          <w:i/>
+          <w:sz w:val="28"/>
+          <w:szCs w:val="28"/>
+        </w:rPr>
+        <w:t xml:space="preserve"> А.П.</w:t>
       </w:r>
     </w:p>
     <w:sectPr>

--- a/Вспомогательное производство/Kozlova.docx
+++ b/Вспомогательное производство/Kozlova.docx
@@ -315,7 +315,15 @@
           <w:sz w:val="28"/>
           <w:szCs w:val="28"/>
         </w:rPr>
-        <w:t>2)  Расчет коэффициентов для линейной модели</w:t>
+        <w:t xml:space="preserve">2) </w:t>
+      </w:r>
+      <w:r>
+        <w:rPr>
+          <w:rFonts w:ascii="Times New Roman" w:hAnsi="Times New Roman" w:cs="Times New Roman"/>
+          <w:sz w:val="28"/>
+          <w:szCs w:val="28"/>
+        </w:rPr>
+        <w:t>Расчет коэффициентов для линейной модели</w:t>
       </w:r>
     </w:p>
     <w:p>
@@ -349,7 +357,7 @@
           <w:sz w:val="28"/>
           <w:szCs w:val="28"/>
         </w:rPr>
-        <w:t xml:space="preserve"> Проверка выполнимости товарного плана </w:t>
+        <w:t xml:space="preserve">Проверка выполнимости товарного плана </w:t>
       </w:r>
     </w:p>
     <w:p>
@@ -375,7 +383,7 @@
           <w:sz w:val="28"/>
           <w:szCs w:val="28"/>
         </w:rPr>
-        <w:t xml:space="preserve">   4) </w:t>
+        <w:t xml:space="preserve">   4)</w:t>
       </w:r>
       <w:r>
         <w:rPr>
@@ -452,7 +460,67 @@
           <w:sz w:val="28"/>
           <w:szCs w:val="28"/>
         </w:rPr>
-        <w:t xml:space="preserve">Составление предупредительного  плана ремонта и осуществление контроля за выполнением плана. </w:t>
+        <w:t xml:space="preserve">Составление </w:t>
+      </w:r>
+      <w:r>
+        <w:rPr>
+          <w:rFonts w:ascii="Times New Roman" w:hAnsi="Times New Roman" w:cs="Times New Roman"/>
+          <w:sz w:val="28"/>
+          <w:szCs w:val="28"/>
+        </w:rPr>
+        <w:t>план</w:t>
+      </w:r>
+      <w:r>
+        <w:rPr>
+          <w:rFonts w:ascii="Times New Roman" w:hAnsi="Times New Roman" w:cs="Times New Roman"/>
+          <w:sz w:val="28"/>
+          <w:szCs w:val="28"/>
+        </w:rPr>
+        <w:t xml:space="preserve"> </w:t>
+      </w:r>
+      <w:r>
+        <w:rPr>
+          <w:rFonts w:ascii="Times New Roman" w:hAnsi="Times New Roman" w:cs="Times New Roman"/>
+          <w:sz w:val="28"/>
+          <w:szCs w:val="28"/>
+        </w:rPr>
+        <w:t>предупредительного</w:t>
+      </w:r>
+      <w:r>
+        <w:rPr>
+          <w:rFonts w:ascii="Times New Roman" w:hAnsi="Times New Roman" w:cs="Times New Roman"/>
+          <w:sz w:val="28"/>
+          <w:szCs w:val="28"/>
+        </w:rPr>
+        <w:t xml:space="preserve"> </w:t>
+      </w:r>
+      <w:bookmarkStart w:id="0" w:name="_GoBack"/>
+      <w:bookmarkEnd w:id="0"/>
+      <w:r>
+        <w:rPr>
+          <w:rFonts w:ascii="Times New Roman" w:hAnsi="Times New Roman" w:cs="Times New Roman"/>
+          <w:sz w:val="28"/>
+          <w:szCs w:val="28"/>
+        </w:rPr>
+        <w:t xml:space="preserve">ремонта и осуществление </w:t>
+      </w:r>
+      <w:proofErr w:type="gramStart"/>
+      <w:r>
+        <w:rPr>
+          <w:rFonts w:ascii="Times New Roman" w:hAnsi="Times New Roman" w:cs="Times New Roman"/>
+          <w:sz w:val="28"/>
+          <w:szCs w:val="28"/>
+        </w:rPr>
+        <w:t>контроля за</w:t>
+      </w:r>
+      <w:proofErr w:type="gramEnd"/>
+      <w:r>
+        <w:rPr>
+          <w:rFonts w:ascii="Times New Roman" w:hAnsi="Times New Roman" w:cs="Times New Roman"/>
+          <w:sz w:val="28"/>
+          <w:szCs w:val="28"/>
+        </w:rPr>
+        <w:t xml:space="preserve"> выполнением плана. </w:t>
       </w:r>
     </w:p>
     <w:p>
@@ -490,7 +558,6 @@
           <w:i/>
           <w:sz w:val="28"/>
           <w:szCs w:val="28"/>
-          <w:lang w:val="en-US"/>
         </w:rPr>
       </w:pPr>
     </w:p>
@@ -513,18 +580,7 @@
           <w:sz w:val="28"/>
           <w:szCs w:val="28"/>
         </w:rPr>
-        <w:t>Руководитель: к.т.н., доц. Власов</w:t>
-      </w:r>
-      <w:bookmarkStart w:id="0" w:name="_GoBack"/>
-      <w:bookmarkEnd w:id="0"/>
-      <w:r>
-        <w:rPr>
-          <w:rFonts w:ascii="Times New Roman" w:hAnsi="Times New Roman" w:cs="Times New Roman"/>
-          <w:i/>
-          <w:sz w:val="28"/>
-          <w:szCs w:val="28"/>
-        </w:rPr>
-        <w:t xml:space="preserve"> А.П.</w:t>
+        <w:t>Руководитель: к.т.н., доц. Власов А.П.</w:t>
       </w:r>
     </w:p>
     <w:sectPr>
